--- a/nikhil/1.txt.docx
+++ b/nikhil/1.txt.docx
@@ -12,7 +12,7 @@
         <w:rPr>
           <w:lang w:val="en-US"/>
         </w:rPr>
-        <w:t>Ggfauigfugfbfgc</w:t>
+        <w:t>I5y er9wugtre9wye9grehi</w:t>
       </w:r>
     </w:p>
     <w:p>
@@ -25,7 +25,7 @@
         <w:rPr>
           <w:lang w:val="en-US"/>
         </w:rPr>
-        <w:t>Lkhgahuiufeg</w:t>
+        <w:t>Feugeuewvzfeh</w:t>
       </w:r>
     </w:p>
     <w:p>
@@ -38,7 +38,7 @@
         <w:rPr>
           <w:lang w:val="en-US"/>
         </w:rPr>
-        <w:t>hsdfuyfztfad</w:t>
+        <w:t>dfjfgduyaerjk</w:t>
       </w:r>
       <w:bookmarkStart w:id="0" w:name="_GoBack"/>
       <w:bookmarkEnd w:id="0"/>
